--- a/Flight ticket price prediction project/A PROJECT REPORT ON FLIGHT TICKET PRICE PREDICTION.docx
+++ b/Flight ticket price prediction project/A PROJECT REPORT ON FLIGHT TICKET PRICE PREDICTION.docx
@@ -431,8 +431,6 @@
         </w:rPr>
         <w:t xml:space="preserve"> Technologies for giving me the opportunity to work on </w:t>
       </w:r>
-      <w:bookmarkStart w:id="0" w:name="_GoBack"/>
-      <w:bookmarkEnd w:id="0"/>
       <w:r>
         <w:rPr>
           <w:sz w:val="36"/>
@@ -2207,7 +2205,30 @@
           <w:szCs w:val="28"/>
           <w:shd w:val="clear" w:color="auto" w:fill="FFFFFF"/>
         </w:rPr>
-        <w:t xml:space="preserve"> which is a web platform where </w:t>
+        <w:t> </w:t>
+      </w:r>
+      <w:r>
+        <w:rPr>
+          <w:rStyle w:val="Strong"/>
+          <w:rFonts w:cstheme="minorHAnsi"/>
+          <w:b w:val="0"/>
+          <w:color w:val="000000"/>
+          <w:sz w:val="28"/>
+          <w:szCs w:val="28"/>
+          <w:shd w:val="clear" w:color="auto" w:fill="FFFFFF"/>
+        </w:rPr>
+        <w:t>which is a web platform where</w:t>
+      </w:r>
+      <w:r>
+        <w:rPr>
+          <w:rStyle w:val="Strong"/>
+          <w:rFonts w:cstheme="minorHAnsi"/>
+          <w:color w:val="000000"/>
+          <w:sz w:val="28"/>
+          <w:szCs w:val="28"/>
+          <w:shd w:val="clear" w:color="auto" w:fill="FFFFFF"/>
+        </w:rPr>
+        <w:t xml:space="preserve"> </w:t>
       </w:r>
       <w:r>
         <w:rPr>
@@ -12540,27 +12561,7 @@
           <w:szCs w:val="21"/>
           <w:shd w:val="clear" w:color="auto" w:fill="FFFFFF"/>
         </w:rPr>
-        <w:t xml:space="preserve">I </w:t>
-      </w:r>
-      <w:r>
-        <w:rPr>
-          <w:rFonts w:ascii="Helvetica" w:hAnsi="Helvetica"/>
-          <w:color w:val="000000"/>
-          <w:sz w:val="21"/>
-          <w:szCs w:val="21"/>
-          <w:shd w:val="clear" w:color="auto" w:fill="FFFFFF"/>
-        </w:rPr>
-        <w:t>have</w:t>
-      </w:r>
-      <w:r>
-        <w:rPr>
-          <w:rFonts w:ascii="Helvetica" w:hAnsi="Helvetica"/>
-          <w:color w:val="000000"/>
-          <w:sz w:val="21"/>
-          <w:szCs w:val="21"/>
-          <w:shd w:val="clear" w:color="auto" w:fill="FFFFFF"/>
-        </w:rPr>
-        <w:t xml:space="preserve"> used 5 Extra Trees </w:t>
+        <w:t xml:space="preserve">I have used 5 Extra Trees </w:t>
       </w:r>
       <w:proofErr w:type="spellStart"/>
       <w:r>
@@ -13781,6 +13782,7 @@
       </w:pPr>
       <w:r>
         <w:rPr>
+          <w:noProof/>
           <w:sz w:val="28"/>
           <w:szCs w:val="28"/>
         </w:rPr>
@@ -14013,6 +14015,7 @@
       </w:pPr>
       <w:r>
         <w:rPr>
+          <w:noProof/>
           <w:sz w:val="28"/>
           <w:szCs w:val="28"/>
         </w:rPr>
@@ -14170,6 +14173,7 @@
       </w:pPr>
       <w:r>
         <w:rPr>
+          <w:noProof/>
           <w:sz w:val="28"/>
           <w:szCs w:val="28"/>
         </w:rPr>
@@ -14576,7 +14580,21 @@
           <w:sz w:val="28"/>
           <w:szCs w:val="28"/>
         </w:rPr>
-        <w:t>as the best model which gives 77.47%R2score.After tuning the best model,</w:t>
+        <w:t xml:space="preserve">as the best </w:t>
+      </w:r>
+      <w:r>
+        <w:rPr>
+          <w:sz w:val="28"/>
+          <w:szCs w:val="28"/>
+        </w:rPr>
+        <w:t>model which gives 76.30</w:t>
+      </w:r>
+      <w:r>
+        <w:rPr>
+          <w:sz w:val="28"/>
+          <w:szCs w:val="28"/>
+        </w:rPr>
+        <w:t>%R2score.After tuning the best model,</w:t>
       </w:r>
       <w:r>
         <w:rPr>
@@ -14613,7 +14631,16 @@
           <w:sz w:val="28"/>
           <w:szCs w:val="28"/>
         </w:rPr>
-        <w:t>has been increased to77.61% and also got low evaluation metrics. Finally, I saved my final model and got the good predictions results for price of flight tickets.</w:t>
+        <w:t>has been increased to77</w:t>
+      </w:r>
+      <w:bookmarkStart w:id="0" w:name="_GoBack"/>
+      <w:bookmarkEnd w:id="0"/>
+      <w:r>
+        <w:rPr>
+          <w:sz w:val="28"/>
+          <w:szCs w:val="28"/>
+        </w:rPr>
+        <w:t>% and also got low evaluation metrics. Finally, I saved my final model and got the good predictions results for price of flight tickets.</w:t>
       </w:r>
     </w:p>
     <w:p>
@@ -14707,7 +14734,7 @@
           <w:sz w:val="28"/>
           <w:szCs w:val="28"/>
         </w:rPr>
-        <w:t>machine learning models to predict the flight ticket price. We have gone through the data analysis by performing feature engineering, finding the relation between features and label through visualizations. And got the important feature and we used these features to predict the car price by building ML models. Performed hyper parameter 26 tuning</w:t>
+        <w:t>machine learning models to predict the flight ticket price. We have gone through the data analysis by performing feature engineering, finding the relation between features and label through visualizations. And got the important feature and we used these features to predict the car price by building ML models. Performed hyper parameter tuning</w:t>
       </w:r>
       <w:r>
         <w:rPr>
@@ -14721,7 +14748,7 @@
           <w:sz w:val="28"/>
           <w:szCs w:val="28"/>
         </w:rPr>
-        <w:t>on the best model and the best model’sR2 score</w:t>
+        <w:t>on the best model and the best model’s</w:t>
       </w:r>
       <w:r>
         <w:rPr>
@@ -14735,7 +14762,35 @@
           <w:sz w:val="28"/>
           <w:szCs w:val="28"/>
         </w:rPr>
-        <w:t xml:space="preserve">increased and was giving R2 score as 77.61%. We have also got good prediction results of ticket price. </w:t>
+        <w:t>R2 score</w:t>
+      </w:r>
+      <w:r>
+        <w:rPr>
+          <w:sz w:val="28"/>
+          <w:szCs w:val="28"/>
+        </w:rPr>
+        <w:t xml:space="preserve"> </w:t>
+      </w:r>
+      <w:r>
+        <w:rPr>
+          <w:sz w:val="28"/>
+          <w:szCs w:val="28"/>
+        </w:rPr>
+        <w:t xml:space="preserve">increased </w:t>
+      </w:r>
+      <w:r>
+        <w:rPr>
+          <w:sz w:val="28"/>
+          <w:szCs w:val="28"/>
+        </w:rPr>
+        <w:t>and was giving R2 score as 77</w:t>
+      </w:r>
+      <w:r>
+        <w:rPr>
+          <w:sz w:val="28"/>
+          <w:szCs w:val="28"/>
+        </w:rPr>
+        <w:t xml:space="preserve">%. We have also got good prediction results of ticket price. </w:t>
       </w:r>
     </w:p>
     <w:p>
@@ -15163,7 +15218,21 @@
           <w:sz w:val="28"/>
           <w:szCs w:val="28"/>
         </w:rPr>
-        <w:t xml:space="preserve">In the dataset our data is not properly distributed in some of the columns many of the values in the columns are having string values which I had taken care. Due to some reasons our models may not make the right patterns and the performance of the model also reduces. So that issues need to be taken care. </w:t>
+        <w:t xml:space="preserve">In the dataset our data is not properly distributed in some of the columns many of the values in the columns are having string values which I had taken care. Due to some reasons our models may not make the right patterns and the performance of the model also reduces. So </w:t>
+      </w:r>
+      <w:r>
+        <w:rPr>
+          <w:sz w:val="28"/>
+          <w:szCs w:val="28"/>
+        </w:rPr>
+        <w:t>these</w:t>
+      </w:r>
+      <w:r>
+        <w:rPr>
+          <w:sz w:val="28"/>
+          <w:szCs w:val="28"/>
+        </w:rPr>
+        <w:t xml:space="preserve"> issues need to be taken care. </w:t>
       </w:r>
     </w:p>
     <w:p>
@@ -15344,6 +15413,7 @@
         </v:shapetype>
         <v:shape id="WordPictureWatermark32131766" o:spid="_x0000_s2050" type="#_x0000_t75" style="position:absolute;margin-left:0;margin-top:0;width:384.1pt;height:199.8pt;z-index:-251657216;mso-position-horizontal:center;mso-position-horizontal-relative:margin;mso-position-vertical:center;mso-position-vertical-relative:margin" o:allowincell="f">
           <v:imagedata r:id="rId1" o:title="1d3cf563088dd637027ece61ae222915" gain="19661f" blacklevel="22938f"/>
+          <w10:wrap anchorx="margin" anchory="margin"/>
         </v:shape>
       </w:pict>
     </w:r>
@@ -15383,6 +15453,7 @@
         </v:shapetype>
         <v:shape id="WordPictureWatermark32131767" o:spid="_x0000_s2051" type="#_x0000_t75" style="position:absolute;margin-left:0;margin-top:0;width:384.1pt;height:199.8pt;z-index:-251656192;mso-position-horizontal:center;mso-position-horizontal-relative:margin;mso-position-vertical:center;mso-position-vertical-relative:margin" o:allowincell="f">
           <v:imagedata r:id="rId1" o:title="1d3cf563088dd637027ece61ae222915" gain="19661f" blacklevel="22938f"/>
+          <w10:wrap anchorx="margin" anchory="margin"/>
         </v:shape>
       </w:pict>
     </w:r>
@@ -15422,6 +15493,7 @@
         </v:shapetype>
         <v:shape id="WordPictureWatermark32131765" o:spid="_x0000_s2049" type="#_x0000_t75" style="position:absolute;margin-left:0;margin-top:0;width:384.1pt;height:199.8pt;z-index:-251658240;mso-position-horizontal:center;mso-position-horizontal-relative:margin;mso-position-vertical:center;mso-position-vertical-relative:margin" o:allowincell="f">
           <v:imagedata r:id="rId1" o:title="1d3cf563088dd637027ece61ae222915" gain="19661f" blacklevel="22938f"/>
+          <w10:wrap anchorx="margin" anchory="margin"/>
         </v:shape>
       </w:pict>
     </w:r>
@@ -21308,6 +21380,7 @@
   <w:style w:type="character" w:default="1" w:styleId="DefaultParagraphFont">
     <w:name w:val="Default Paragraph Font"/>
     <w:uiPriority w:val="1"/>
+    <w:semiHidden/>
     <w:unhideWhenUsed/>
   </w:style>
   <w:style w:type="table" w:default="1" w:styleId="TableNormal">
